--- a/Supplementary_Material_Table_1_description of initial conditions derived from empirical observations.docx
+++ b/Supplementary_Material_Table_1_description of initial conditions derived from empirical observations.docx
@@ -7,7 +7,19 @@
         <w:pStyle w:val="Heading1"/>
       </w:pPr>
       <w:r>
-        <w:t>Electronic Supplemental Material (ESM) 5 for “</w:t>
+        <w:t>Supplementa</w:t>
+      </w:r>
+      <w:r>
+        <w:t>ry</w:t>
+      </w:r>
+      <w:r>
+        <w:t xml:space="preserve"> Material </w:t>
+      </w:r>
+      <w:r>
+        <w:t xml:space="preserve">(Table 1) </w:t>
+      </w:r>
+      <w:r>
+        <w:t>for “</w:t>
       </w:r>
       <w:r>
         <w:t>Evaluating Alternative Metacommunity Hypotheses for Diatoms in the McMurdo Dry Valleys Using Simulations and Remote Sensing Data</w:t>
@@ -302,7 +314,13 @@
         <w:t>The 500 pixels selected from the NDVI source image to represent the spatial distribution of patches of high-density cyanobacterial mats, which served as patches for diatom assemblages in the metacommunity simulations, had observed NDVI values between 0.218 and 0.675, with the strongest</w:t>
       </w:r>
       <w:r>
-        <w:t xml:space="preserve"> NDVI signals occurring in the catchment of Canada Stream (Table 2, Fig 1). </w:t>
+        <w:t xml:space="preserve"> NDVI signals occurring in the catchment of Canada Stream (Table 2, Fig </w:t>
+      </w:r>
+      <w:r>
+        <w:t>2</w:t>
+      </w:r>
+      <w:r>
+        <w:t xml:space="preserve">). </w:t>
       </w:r>
       <w:bookmarkEnd w:id="0"/>
       <w:r>
@@ -361,7 +379,13 @@
         <w:t>β</w:t>
       </w:r>
       <w:r>
-        <w:t xml:space="preserve">) was 2.07. Community composition in the source data from the MCM LTER varied both by mat type and across stream groups (Fig 2), which has been described in detail elsewhere </w:t>
+        <w:t xml:space="preserve">) was 2.07. Community composition in the source data from the MCM LTER varied both by mat type and across stream groups (Fig </w:t>
+      </w:r>
+      <w:r>
+        <w:t>3</w:t>
+      </w:r>
+      <w:r>
+        <w:t xml:space="preserve">), which has been described in detail elsewhere </w:t>
       </w:r>
       <w:r>
         <w:fldChar w:fldCharType="begin"/>
@@ -383,13 +407,49 @@
       </w:r>
       <w:hyperlink r:id="rId5"/>
       <w:r>
-        <w:t>. The variation in the source data was preserved in the initial contrived metacommunity (ESM2) because of the stratified random sampling with replacement that was used to select records from the MCM LTER database to construct the contrived metacommunity.</w:t>
+        <w:t>. The variation in the source data was preserved in the initial contrived metacommunity (</w:t>
+      </w:r>
+      <w:r>
+        <w:t>Supplementary</w:t>
+      </w:r>
+      <w:r>
+        <w:t xml:space="preserve"> </w:t>
+      </w:r>
+      <w:r>
+        <w:t>Material</w:t>
+      </w:r>
+      <w:r>
+        <w:t xml:space="preserve"> </w:t>
+      </w:r>
+      <w:r>
+        <w:t>Data</w:t>
+      </w:r>
+      <w:r>
+        <w:t xml:space="preserve"> </w:t>
+      </w:r>
+      <w:r>
+        <w:t>Sheet</w:t>
+      </w:r>
+      <w:r>
+        <w:t xml:space="preserve"> </w:t>
+      </w:r>
+      <w:r>
+        <w:t>3</w:t>
+      </w:r>
+      <w:r>
+        <w:t>) because of the stratified random sampling with replacement that was used to select records from the MCM LTER database to construct the contrived metacommunity.</w:t>
       </w:r>
     </w:p>
     <w:p>
       <w:r>
         <w:lastRenderedPageBreak/>
-        <w:t>The distribution of mat types in the simulation map (Fig 3A) reflects the proportion of records from orange and black mats in the MCM LTER record for each stream group. In the simulated landscape, patches in SG1 have a nearly even proportion of orange and black mats, whereas orange mats are 2.6 and 1.6 times more common than black mats in SG2 and SG3, respectively. Reported chlorophyll-a standing biomass measurements were generally greater in records from black mats than orange mats, and the greatest values were reported in records from SG1, which largely represented mats in and near Canada Stream (Table 3).</w:t>
+        <w:t xml:space="preserve">The distribution of mat types in the simulation map (Fig </w:t>
+      </w:r>
+      <w:r>
+        <w:t>4</w:t>
+      </w:r>
+      <w:r>
+        <w:t>A) reflects the proportion of records from orange and black mats in the MCM LTER record for each stream group. In the simulated landscape, patches in SG1 have a nearly even proportion of orange and black mats, whereas orange mats are 2.6 and 1.6 times more common than black mats in SG2 and SG3, respectively. Reported chlorophyll-a standing biomass measurements were generally greater in records from black mats than orange mats, and the greatest values were reported in records from SG1, which largely represented mats in and near Canada Stream (Table 3).</w:t>
       </w:r>
     </w:p>
     <w:p>
@@ -403,7 +463,13 @@
         <w:t>E</w:t>
       </w:r>
       <w:r>
-        <w:t xml:space="preserve">) in the simulated landscape (Fig 3C). The presence and relative abundances of diatom taxa were mapped onto this gradient in the contrived dataset using an OMI analysis </w:t>
+        <w:t xml:space="preserve">) in the simulated landscape (Fig </w:t>
+      </w:r>
+      <w:r>
+        <w:t>4</w:t>
+      </w:r>
+      <w:r>
+        <w:t xml:space="preserve">C). The presence and relative abundances of diatom taxa were mapped onto this gradient in the contrived dataset using an OMI analysis </w:t>
       </w:r>
       <w:r>
         <w:fldChar w:fldCharType="begin"/>
@@ -443,7 +509,13 @@
         <w:t>σ</w:t>
       </w:r>
       <w:r>
-        <w:t xml:space="preserve">) for each taxon (Fig 3C-i). The same habitat preference (values of </w:t>
+        <w:t xml:space="preserve">) for each taxon (Fig </w:t>
+      </w:r>
+      <w:r>
+        <w:t>4</w:t>
+      </w:r>
+      <w:r>
+        <w:t xml:space="preserve">C-i). The same habitat preference (values of </w:t>
       </w:r>
       <w:r>
         <w:rPr>
@@ -506,7 +578,13 @@
         <w:t xml:space="preserve">σ </w:t>
       </w:r>
       <w:r>
-        <w:t xml:space="preserve">(Fig 3C-i), whereas, MSS dynamics occurred in simulations which used species niche breadths that were multiplied by a </w:t>
+        <w:t xml:space="preserve">(Fig </w:t>
+      </w:r>
+      <w:r>
+        <w:t>4</w:t>
+      </w:r>
+      <w:r>
+        <w:t xml:space="preserve">C-i), whereas, MSS dynamics occurred in simulations which used species niche breadths that were multiplied by a </w:t>
       </w:r>
       <w:proofErr w:type="spellStart"/>
       <w:r>
@@ -524,7 +602,13 @@
       </w:r>
       <w:proofErr w:type="spellEnd"/>
       <w:r>
-        <w:t xml:space="preserve"> of 4 (Fig 3C-ii, see eq. 3), and NM dynamics occurred when niche breadths were all multiplied by a </w:t>
+        <w:t xml:space="preserve"> of 4 (Fig </w:t>
+      </w:r>
+      <w:r>
+        <w:t>4</w:t>
+      </w:r>
+      <w:r>
+        <w:t xml:space="preserve">C-ii, see eq. 3), and NM dynamics occurred when niche breadths were all multiplied by a </w:t>
       </w:r>
       <w:proofErr w:type="spellStart"/>
       <w:r>
@@ -542,7 +626,13 @@
       </w:r>
       <w:proofErr w:type="spellEnd"/>
       <w:r>
-        <w:t xml:space="preserve"> of 20 (Fig 3C-iii).</w:t>
+        <w:t xml:space="preserve"> of 20 (Fig </w:t>
+      </w:r>
+      <w:r>
+        <w:t>4</w:t>
+      </w:r>
+      <w:r>
+        <w:t>C-iii).</w:t>
       </w:r>
     </w:p>
     <w:p/>
